--- a/game_reviews/translations/drago-jewels-of-fortune (Version 2).docx
+++ b/game_reviews/translations/drago-jewels-of-fortune (Version 2).docx
@@ -8,18 +8,6 @@
       </w:pPr>
       <w:r>
         <w:t>Play Drago: Jewels of Fortune for Free - Review</w:t>
-      </w:r>
-    </w:p>
-    <w:p>
-      <w:r/>
-      <w:r>
-        <w:rPr>
-          <w:b/>
-        </w:rPr>
-        <w:t>Meta description</w:t>
-      </w:r>
-      <w:r>
-        <w:t>: Try out Drago: Jewels of Fortune for free and read a comprehensive review of its betting options, features, and accessibility on different devices.</w:t>
       </w:r>
     </w:p>
     <w:p>
@@ -434,9 +422,18 @@
       <w:r/>
       <w:r>
         <w:rPr>
+          <w:b/>
+        </w:rPr>
+        <w:t>Play Drago: Jewels of Fortune for Free - Review</w:t>
+      </w:r>
+    </w:p>
+    <w:p>
+      <w:r/>
+      <w:r>
+        <w:rPr>
           <w:i/>
         </w:rPr>
-        <w:t>Please create an image for "Drago: Jewels of Fortune" featuring a happy Maya warrior with glasses in a cartoon style. The warrior should be depicted in a jungle setting with treasure chests and dragons in the background. The image should be vibrant and colorful, with attention to detail in the warrior's clothing and accessories. The overall vibe should be adventurous and exciting, reflecting the theme of the game. Thank you!</w:t>
+        <w:t>Try out Drago: Jewels of Fortune for free and read a comprehensive review of its betting options, features, and accessibility on different devices.</w:t>
       </w:r>
     </w:p>
     <w:sectPr>

--- a/game_reviews/translations/drago-jewels-of-fortune (Version 2).docx
+++ b/game_reviews/translations/drago-jewels-of-fortune (Version 2).docx
@@ -8,6 +8,18 @@
       </w:pPr>
       <w:r>
         <w:t>Play Drago: Jewels of Fortune for Free - Review</w:t>
+      </w:r>
+    </w:p>
+    <w:p>
+      <w:r/>
+      <w:r>
+        <w:rPr>
+          <w:b/>
+        </w:rPr>
+        <w:t>Meta description</w:t>
+      </w:r>
+      <w:r>
+        <w:t>: Try out Drago: Jewels of Fortune for free and read a comprehensive review of its betting options, features, and accessibility on different devices.</w:t>
       </w:r>
     </w:p>
     <w:p>
@@ -422,18 +434,9 @@
       <w:r/>
       <w:r>
         <w:rPr>
-          <w:b/>
-        </w:rPr>
-        <w:t>Play Drago: Jewels of Fortune for Free - Review</w:t>
-      </w:r>
-    </w:p>
-    <w:p>
-      <w:r/>
-      <w:r>
-        <w:rPr>
           <w:i/>
         </w:rPr>
-        <w:t>Try out Drago: Jewels of Fortune for free and read a comprehensive review of its betting options, features, and accessibility on different devices.</w:t>
+        <w:t>Please create an image for "Drago: Jewels of Fortune" featuring a happy Maya warrior with glasses in a cartoon style. The warrior should be depicted in a jungle setting with treasure chests and dragons in the background. The image should be vibrant and colorful, with attention to detail in the warrior's clothing and accessories. The overall vibe should be adventurous and exciting, reflecting the theme of the game. Thank you!</w:t>
       </w:r>
     </w:p>
     <w:sectPr>
